--- a/תיאור הפרויקט ופירוט הבונוסים.docx
+++ b/תיאור הפרויקט ופירוט הבונוסים.docx
@@ -1,6 +1,6 @@
 
 <file path=word/document.xml><?xml version="1.0" encoding="utf-8"?>
-<w:document xmlns:wpc="http://schemas.microsoft.com/office/word/2010/wordprocessingCanvas" xmlns:cx="http://schemas.microsoft.com/office/drawing/2014/chartex" xmlns:cx1="http://schemas.microsoft.com/office/drawing/2015/9/8/chartex" xmlns:cx2="http://schemas.microsoft.com/office/drawing/2015/10/21/chartex" xmlns:cx3="http://schemas.microsoft.com/office/drawing/2016/5/9/chartex" xmlns:cx4="http://schemas.microsoft.com/office/drawing/2016/5/10/chartex" xmlns:cx5="http://schemas.microsoft.com/office/drawing/2016/5/11/chartex" xmlns:cx6="http://schemas.microsoft.com/office/drawing/2016/5/12/chartex" xmlns:cx7="http://schemas.microsoft.com/office/drawing/2016/5/13/chartex" xmlns:cx8="http://schemas.microsoft.com/office/drawing/2016/5/14/chartex" xmlns:mc="http://schemas.openxmlformats.org/markup-compatibility/2006" xmlns:aink="http://schemas.microsoft.com/office/drawing/2016/ink" xmlns:am3d="http://schemas.microsoft.com/office/drawing/2017/model3d" xmlns:o="urn:schemas-microsoft-com:office:office" xmlns:r="http://schemas.openxmlformats.org/officeDocument/2006/relationships" xmlns:m="http://schemas.openxmlformats.org/officeDocument/2006/math" xmlns:v="urn:schemas-microsoft-com:vml" xmlns:wp14="http://schemas.microsoft.com/office/word/2010/wordprocessingDrawing" xmlns:wp="http://schemas.openxmlformats.org/drawingml/2006/wordprocessingDrawing" xmlns:w10="urn:schemas-microsoft-com:office:word" xmlns:w="http://schemas.openxmlformats.org/wordprocessingml/2006/main" xmlns:w14="http://schemas.microsoft.com/office/word/2010/wordml" xmlns:w15="http://schemas.microsoft.com/office/word/2012/wordml" xmlns:w16cex="http://schemas.microsoft.com/office/word/2018/wordml/cex" xmlns:w16cid="http://schemas.microsoft.com/office/word/2016/wordml/cid" xmlns:w16="http://schemas.microsoft.com/office/word/2018/wordml" xmlns:w16sdtdh="http://schemas.microsoft.com/office/word/2020/wordml/sdtdatahash" xmlns:w16se="http://schemas.microsoft.com/office/word/2015/wordml/symex" xmlns:wpg="http://schemas.microsoft.com/office/word/2010/wordprocessingGroup" xmlns:wpi="http://schemas.microsoft.com/office/word/2010/wordprocessingInk" xmlns:wne="http://schemas.microsoft.com/office/word/2006/wordml" xmlns:wps="http://schemas.microsoft.com/office/word/2010/wordprocessingShape" mc:Ignorable="w14 w15 w16se w16cid w16 w16cex w16sdtdh wp14">
+<w:document xmlns:wpc="http://schemas.microsoft.com/office/word/2010/wordprocessingCanvas" xmlns:cx="http://schemas.microsoft.com/office/drawing/2014/chartex" xmlns:cx1="http://schemas.microsoft.com/office/drawing/2015/9/8/chartex" xmlns:cx2="http://schemas.microsoft.com/office/drawing/2015/10/21/chartex" xmlns:cx3="http://schemas.microsoft.com/office/drawing/2016/5/9/chartex" xmlns:cx4="http://schemas.microsoft.com/office/drawing/2016/5/10/chartex" xmlns:cx5="http://schemas.microsoft.com/office/drawing/2016/5/11/chartex" xmlns:cx6="http://schemas.microsoft.com/office/drawing/2016/5/12/chartex" xmlns:cx7="http://schemas.microsoft.com/office/drawing/2016/5/13/chartex" xmlns:cx8="http://schemas.microsoft.com/office/drawing/2016/5/14/chartex" xmlns:mc="http://schemas.openxmlformats.org/markup-compatibility/2006" xmlns:aink="http://schemas.microsoft.com/office/drawing/2016/ink" xmlns:am3d="http://schemas.microsoft.com/office/drawing/2017/model3d" xmlns:o="urn:schemas-microsoft-com:office:office" xmlns:oel="http://schemas.microsoft.com/office/2019/extlst" xmlns:r="http://schemas.openxmlformats.org/officeDocument/2006/relationships" xmlns:m="http://schemas.openxmlformats.org/officeDocument/2006/math" xmlns:v="urn:schemas-microsoft-com:vml" xmlns:wp14="http://schemas.microsoft.com/office/word/2010/wordprocessingDrawing" xmlns:wp="http://schemas.openxmlformats.org/drawingml/2006/wordprocessingDrawing" xmlns:w10="urn:schemas-microsoft-com:office:word" xmlns:w="http://schemas.openxmlformats.org/wordprocessingml/2006/main" xmlns:w14="http://schemas.microsoft.com/office/word/2010/wordml" xmlns:w15="http://schemas.microsoft.com/office/word/2012/wordml" xmlns:w16cex="http://schemas.microsoft.com/office/word/2018/wordml/cex" xmlns:w16cid="http://schemas.microsoft.com/office/word/2016/wordml/cid" xmlns:w16="http://schemas.microsoft.com/office/word/2018/wordml" xmlns:w16sdtdh="http://schemas.microsoft.com/office/word/2020/wordml/sdtdatahash" xmlns:w16se="http://schemas.microsoft.com/office/word/2015/wordml/symex" xmlns:wpg="http://schemas.microsoft.com/office/word/2010/wordprocessingGroup" xmlns:wpi="http://schemas.microsoft.com/office/word/2010/wordprocessingInk" xmlns:wne="http://schemas.microsoft.com/office/word/2006/wordml" xmlns:wps="http://schemas.microsoft.com/office/word/2010/wordprocessingShape" mc:Ignorable="w14 w15 w16se w16cid w16 w16cex w16sdtdh wp14">
   <w:body>
     <w:p>
       <w:pPr>
@@ -75,14 +75,85 @@
           <w:bCs/>
           <w:rtl/>
         </w:rPr>
-        <w:t xml:space="preserve">כדי להיכנס למערכת יש להקליד שם משתמש </w:t>
-      </w:r>
-      <w:r>
-        <w:rPr>
+        <w:t xml:space="preserve">כדי להיכנס למערכת </w:t>
+      </w:r>
+      <w:r>
+        <w:rPr>
+          <w:rFonts w:hint="cs"/>
           <w:b/>
           <w:bCs/>
+          <w:rtl/>
+        </w:rPr>
+        <w:t xml:space="preserve">בתור מנהל: </w:t>
+      </w:r>
+      <w:r>
+        <w:rPr>
+          <w:rFonts w:hint="cs"/>
+          <w:b/>
+          <w:bCs/>
+          <w:rtl/>
+        </w:rPr>
+        <w:t xml:space="preserve">יש להקליד שם משתמש </w:t>
+      </w:r>
+      <w:r>
+        <w:rPr>
+          <w:b/>
+          <w:bCs/>
         </w:rPr>
         <w:t>admin</w:t>
+      </w:r>
+      <w:r>
+        <w:rPr>
+          <w:rFonts w:hint="cs"/>
+          <w:b/>
+          <w:bCs/>
+          <w:rtl/>
+        </w:rPr>
+        <w:t xml:space="preserve"> וסיסמא 123</w:t>
+      </w:r>
+    </w:p>
+    <w:p>
+      <w:pPr>
+        <w:bidi/>
+        <w:spacing w:line="240" w:lineRule="auto"/>
+        <w:rPr>
+          <w:rFonts w:hint="cs"/>
+          <w:b/>
+          <w:bCs/>
+          <w:rtl/>
+        </w:rPr>
+      </w:pPr>
+      <w:r>
+        <w:rPr>
+          <w:b/>
+          <w:bCs/>
+          <w:rtl/>
+        </w:rPr>
+        <w:tab/>
+      </w:r>
+      <w:r>
+        <w:rPr>
+          <w:b/>
+          <w:bCs/>
+          <w:rtl/>
+        </w:rPr>
+        <w:tab/>
+      </w:r>
+      <w:r>
+        <w:rPr>
+          <w:rFonts w:hint="cs"/>
+          <w:b/>
+          <w:bCs/>
+          <w:rtl/>
+        </w:rPr>
+        <w:t xml:space="preserve">   בתור משתמש: שם משתמש </w:t>
+      </w:r>
+      <w:r>
+        <w:rPr>
+          <w:b/>
+          <w:bCs/>
+        </w:rPr>
+        <w:t>Yossef_Cohen</w:t>
       </w:r>
       <w:r>
         <w:rPr>
@@ -519,10 +590,6 @@
         </w:numPr>
         <w:bidi/>
         <w:spacing w:line="240" w:lineRule="auto"/>
-        <w:rPr>
-          <w:rFonts w:hint="cs"/>
-          <w:rtl/>
-        </w:rPr>
       </w:pPr>
       <w:r>
         <w:t>Simulator</w:t>
@@ -553,6 +620,22 @@
           <w:rtl/>
         </w:rPr>
         <w:t>הסימולטור נמצא בחלון רחפן וכאשר הוא מופעל הרחפן מבצע משלוחים אוטומטית ונכנס להטענה בהתאם כאשר אין לו בטרייה, גם כאשר ייגמרו החבילות בכדי לבצע שליחויות, הסימולטור יחכה לחבילה חדשה כדי לבצע משלוח</w:t>
+      </w:r>
+    </w:p>
+    <w:p>
+      <w:pPr>
+        <w:bidi/>
+        <w:spacing w:line="240" w:lineRule="auto"/>
+        <w:rPr>
+          <w:rtl/>
+        </w:rPr>
+      </w:pPr>
+      <w:r>
+        <w:rPr>
+          <w:rFonts w:hint="cs"/>
+          <w:rtl/>
+        </w:rPr>
+        <w:t>בנוסף יש גם אזור אישי של המשתמש בו נוכל לראות את החבילות שיוצאות ממנו ומגיעות אליו וכן המשתמש יוכל לשלוח חבילה למי שירצה</w:t>
       </w:r>
     </w:p>
     <w:p>
@@ -675,28 +758,7 @@
           <w:rFonts w:hint="cs"/>
           <w:rtl/>
         </w:rPr>
-        <w:t xml:space="preserve">, </w:t>
-      </w:r>
-      <w:r>
-        <w:rPr>
-          <w:rFonts w:hint="cs"/>
-          <w:rtl/>
-        </w:rPr>
-        <w:t xml:space="preserve">בנוסף </w:t>
-      </w:r>
-      <w:r>
-        <w:rPr>
-          <w:rFonts w:hint="cs"/>
-          <w:rtl/>
-        </w:rPr>
-        <w:t>שימוש</w:t>
-      </w:r>
-      <w:r>
-        <w:rPr>
-          <w:rFonts w:hint="cs"/>
-          <w:rtl/>
-        </w:rPr>
-        <w:t xml:space="preserve"> ב </w:t>
+        <w:t xml:space="preserve">, בנוסף שימוש ב </w:t>
       </w:r>
       <w:r>
         <w:t>reflection</w:t>
@@ -768,7 +830,6 @@
         <w:pStyle w:val="Titre3"/>
         <w:bidi/>
         <w:rPr>
-          <w:rFonts w:hint="cs"/>
           <w:rtl/>
         </w:rPr>
       </w:pPr>
@@ -973,50 +1034,14 @@
           <w:u w:val="single"/>
           <w:rtl/>
         </w:rPr>
-        <w:t>ב</w:t>
+        <w:t>בכל שניה</w:t>
       </w:r>
       <w:r>
         <w:rPr>
           <w:rFonts w:cs="Arial" w:hint="cs"/>
-          <w:u w:val="single"/>
-          <w:rtl/>
-        </w:rPr>
-        <w:t>כל שניה</w:t>
-      </w:r>
-      <w:r>
-        <w:rPr>
-          <w:rFonts w:cs="Arial" w:hint="cs"/>
-          <w:rtl/>
-        </w:rPr>
-        <w:t>,</w:t>
-      </w:r>
-      <w:r>
-        <w:rPr>
-          <w:rFonts w:cs="Arial" w:hint="cs"/>
-          <w:rtl/>
-        </w:rPr>
-        <w:t xml:space="preserve"> </w:t>
-      </w:r>
-      <w:r>
-        <w:rPr>
-          <w:rFonts w:cs="Arial" w:hint="cs"/>
-          <w:rtl/>
-        </w:rPr>
-        <w:t xml:space="preserve">גם כאשר הוא בטעינה וגם כאשר הוא במשלוח, </w:t>
-      </w:r>
-      <w:r>
-        <w:rPr>
-          <w:rFonts w:cs="Arial" w:hint="cs"/>
-          <w:rtl/>
-        </w:rPr>
-        <w:t>ולא רק מתי שהרחפן יוצא מטעינה</w:t>
-      </w:r>
-      <w:r>
-        <w:rPr>
-          <w:rFonts w:cs="Arial" w:hint="cs"/>
-          <w:rtl/>
-        </w:rPr>
-        <w:t xml:space="preserve"> או מתי שהרחפן מגיע ליעד</w:t>
+          <w:rtl/>
+        </w:rPr>
+        <w:t>, גם כאשר הוא בטעינה וגם כאשר הוא במשלוח, ולא רק מתי שהרחפן יוצא מטעינה או מתי שהרחפן מגיע ליעד</w:t>
       </w:r>
     </w:p>
     <w:p>
@@ -1166,14 +1191,7 @@
           <w:rFonts w:cs="Arial" w:hint="cs"/>
           <w:rtl/>
         </w:rPr>
-        <w:t xml:space="preserve"> </w:t>
-      </w:r>
-      <w:r>
-        <w:rPr>
-          <w:rFonts w:cs="Arial" w:hint="cs"/>
-          <w:rtl/>
-        </w:rPr>
-        <w:t>בזמן הרצת הסימולטור</w:t>
+        <w:t xml:space="preserve"> בזמן הרצת הסימולטור</w:t>
       </w:r>
     </w:p>
     <w:p>
@@ -1184,9 +1202,6 @@
           <w:numId w:val="1"/>
         </w:numPr>
         <w:bidi/>
-        <w:rPr>
-          <w:rtl/>
-        </w:rPr>
       </w:pPr>
       <w:r>
         <w:rPr>
@@ -1194,22 +1209,6 @@
           <w:rtl/>
         </w:rPr>
         <w:t>הפעלת סימולטור רחפן עבור מספר רחפנים במקביל</w:t>
-      </w:r>
-    </w:p>
-    <w:p>
-      <w:pPr>
-        <w:pStyle w:val="Titre2"/>
-        <w:bidi/>
-        <w:rPr>
-          <w:rtl/>
-        </w:rPr>
-      </w:pPr>
-      <w:r>
-        <w:rPr>
-          <w:rFonts w:hint="cs"/>
-          <w:rtl/>
-        </w:rPr>
-        <w:t>שכבת התצוגה</w:t>
       </w:r>
     </w:p>
     <w:p>
@@ -1220,30 +1219,32 @@
           <w:numId w:val="1"/>
         </w:numPr>
         <w:bidi/>
-      </w:pPr>
-      <w:r>
-        <w:rPr>
-          <w:rFonts w:hint="cs"/>
-          <w:rtl/>
-        </w:rPr>
-        <w:t xml:space="preserve">עיצוב של אייפון ואפליקציה ששם נמצא הפרויקט </w:t>
-      </w:r>
-      <w:r>
-        <w:rPr>
-          <w:rFonts w:hint="cs"/>
-          <w:rtl/>
-        </w:rPr>
-        <w:t xml:space="preserve">(עם כלים של </w:t>
-      </w:r>
-      <w:r>
-        <w:t>wpf</w:t>
-      </w:r>
-      <w:r>
-        <w:rPr>
-          <w:rFonts w:hint="cs"/>
-          <w:rtl/>
-        </w:rPr>
-        <w:t>)</w:t>
+        <w:rPr>
+          <w:rtl/>
+        </w:rPr>
+      </w:pPr>
+      <w:r>
+        <w:rPr>
+          <w:rFonts w:cs="Arial" w:hint="cs"/>
+          <w:rtl/>
+        </w:rPr>
+        <w:t>הצגת מפה עם הרחפן תחנת המקור ותחנת היעד בלייב כלומר רואים את הרחפן זז על המפה</w:t>
+      </w:r>
+    </w:p>
+    <w:p>
+      <w:pPr>
+        <w:pStyle w:val="Titre2"/>
+        <w:bidi/>
+        <w:rPr>
+          <w:rtl/>
+        </w:rPr>
+      </w:pPr>
+      <w:r>
+        <w:rPr>
+          <w:rFonts w:hint="cs"/>
+          <w:rtl/>
+        </w:rPr>
+        <w:t>שכבת התצוגה</w:t>
       </w:r>
     </w:p>
     <w:p>
@@ -1260,27 +1261,17 @@
           <w:rFonts w:hint="cs"/>
           <w:rtl/>
         </w:rPr>
-        <w:t xml:space="preserve">תבניות עיצוב </w:t>
-      </w:r>
-      <w:r>
-        <w:t>DataTemplate</w:t>
-      </w:r>
-      <w:r>
-        <w:rPr>
-          <w:rFonts w:hint="cs"/>
-          <w:rtl/>
-        </w:rPr>
-        <w:t xml:space="preserve"> בשביל </w:t>
-      </w:r>
-      <w:r>
-        <w:t>listView,itemsControl,tabItems</w:t>
-      </w:r>
-      <w:r>
-        <w:rPr>
-          <w:rFonts w:hint="cs"/>
-          <w:rtl/>
-        </w:rPr>
-        <w:t xml:space="preserve"> וכדו'</w:t>
+        <w:t xml:space="preserve">עיצוב של אייפון ואפליקציה ששם נמצא הפרויקט (עם כלים של </w:t>
+      </w:r>
+      <w:r>
+        <w:t>wpf</w:t>
+      </w:r>
+      <w:r>
+        <w:rPr>
+          <w:rFonts w:hint="cs"/>
+          <w:rtl/>
+        </w:rPr>
+        <w:t>)</w:t>
       </w:r>
     </w:p>
     <w:p>
@@ -1297,37 +1288,27 @@
           <w:rFonts w:hint="cs"/>
           <w:rtl/>
         </w:rPr>
-        <w:t xml:space="preserve">המרות בנושא קישורים </w:t>
-      </w:r>
-      <w:r>
-        <w:t>IConverter</w:t>
-      </w:r>
-      <w:r>
-        <w:rPr>
-          <w:rFonts w:hint="cs"/>
-          <w:rtl/>
-        </w:rPr>
-        <w:t xml:space="preserve"> בשביל קישור </w:t>
-      </w:r>
-      <w:r>
-        <w:t>slider</w:t>
-      </w:r>
-      <w:r>
-        <w:rPr>
-          <w:rFonts w:hint="cs"/>
-          <w:rtl/>
-        </w:rPr>
-        <w:t xml:space="preserve"> או בשביל </w:t>
-      </w:r>
-      <w:r>
-        <w:t>visibility</w:t>
-      </w:r>
-      <w:r>
-        <w:rPr>
-          <w:rFonts w:hint="cs"/>
-          <w:rtl/>
-        </w:rPr>
-        <w:t xml:space="preserve"> של כפתורים וכדו'</w:t>
+        <w:t xml:space="preserve">תבניות עיצוב </w:t>
+      </w:r>
+      <w:r>
+        <w:t>DataTemplate</w:t>
+      </w:r>
+      <w:r>
+        <w:rPr>
+          <w:rFonts w:hint="cs"/>
+          <w:rtl/>
+        </w:rPr>
+        <w:t xml:space="preserve"> בשביל </w:t>
+      </w:r>
+      <w:r>
+        <w:t>listView,itemsControl,tabItems</w:t>
+      </w:r>
+      <w:r>
+        <w:rPr>
+          <w:rFonts w:hint="cs"/>
+          <w:rtl/>
+        </w:rPr>
+        <w:t xml:space="preserve"> וכדו'</w:t>
       </w:r>
     </w:p>
     <w:p>
@@ -1344,34 +1325,37 @@
           <w:rFonts w:hint="cs"/>
           <w:rtl/>
         </w:rPr>
-        <w:t xml:space="preserve">סגנון </w:t>
-      </w:r>
-      <w:r>
-        <w:t>Style</w:t>
-      </w:r>
-      <w:r>
-        <w:rPr>
-          <w:rFonts w:hint="cs"/>
-          <w:rtl/>
-        </w:rPr>
-        <w:t xml:space="preserve"> </w:t>
-      </w:r>
-      <w:r>
-        <w:rPr>
-          <w:rFonts w:hint="cs"/>
-          <w:rtl/>
-        </w:rPr>
-        <w:t xml:space="preserve">בשביל </w:t>
-      </w:r>
-      <w:r>
-        <w:t>button, textblock, label</w:t>
-      </w:r>
-      <w:r>
-        <w:rPr>
-          <w:rFonts w:hint="cs"/>
-          <w:rtl/>
-        </w:rPr>
-        <w:t xml:space="preserve"> ועוד הרבה פקדים</w:t>
+        <w:t xml:space="preserve">המרות בנושא קישורים </w:t>
+      </w:r>
+      <w:r>
+        <w:t>IConverter</w:t>
+      </w:r>
+      <w:r>
+        <w:rPr>
+          <w:rFonts w:hint="cs"/>
+          <w:rtl/>
+        </w:rPr>
+        <w:t xml:space="preserve"> בשביל קישור </w:t>
+      </w:r>
+      <w:r>
+        <w:t>slider</w:t>
+      </w:r>
+      <w:r>
+        <w:rPr>
+          <w:rFonts w:hint="cs"/>
+          <w:rtl/>
+        </w:rPr>
+        <w:t xml:space="preserve"> או בשביל </w:t>
+      </w:r>
+      <w:r>
+        <w:t>visibility</w:t>
+      </w:r>
+      <w:r>
+        <w:rPr>
+          <w:rFonts w:hint="cs"/>
+          <w:rtl/>
+        </w:rPr>
+        <w:t xml:space="preserve"> של כפתורים וכדו'</w:t>
       </w:r>
     </w:p>
     <w:p>
@@ -1388,10 +1372,34 @@
           <w:rFonts w:hint="cs"/>
           <w:rtl/>
         </w:rPr>
-        <w:t xml:space="preserve">ארכיטקטורת </w:t>
-      </w:r>
-      <w:r>
-        <w:t>MVVM</w:t>
+        <w:t xml:space="preserve">סגנון </w:t>
+      </w:r>
+      <w:r>
+        <w:t>Style</w:t>
+      </w:r>
+      <w:r>
+        <w:rPr>
+          <w:rFonts w:hint="cs"/>
+          <w:rtl/>
+        </w:rPr>
+        <w:t xml:space="preserve"> </w:t>
+      </w:r>
+      <w:r>
+        <w:rPr>
+          <w:rFonts w:hint="cs"/>
+          <w:rtl/>
+        </w:rPr>
+        <w:t xml:space="preserve">בשביל </w:t>
+      </w:r>
+      <w:r>
+        <w:t>button, textblock, label</w:t>
+      </w:r>
+      <w:r>
+        <w:rPr>
+          <w:rFonts w:hint="cs"/>
+          <w:rtl/>
+        </w:rPr>
+        <w:t xml:space="preserve"> ועוד הרבה פקדים</w:t>
       </w:r>
     </w:p>
     <w:p>
@@ -1408,26 +1416,17 @@
           <w:rFonts w:hint="cs"/>
           <w:rtl/>
         </w:rPr>
-        <w:t xml:space="preserve">אין שיתוף מידע בין חלונות </w:t>
-      </w:r>
-      <w:r>
-        <w:rPr>
-          <w:rtl/>
-        </w:rPr>
-        <w:t>–</w:t>
-      </w:r>
-      <w:r>
-        <w:rPr>
-          <w:rFonts w:hint="cs"/>
-          <w:rtl/>
-        </w:rPr>
-        <w:t xml:space="preserve"> העברת המידע מתבצעת על ידי ארגומנטים עבור הפרמטרים של בנאי החלון, כולל האובייקט של </w:t>
-      </w:r>
-      <w:r>
-        <w:rPr>
-          <w:rFonts w:hint="cs"/>
-        </w:rPr>
-        <w:t>BL</w:t>
+        <w:t xml:space="preserve">הצפנה של הסיסמאות עם הצפנת </w:t>
+      </w:r>
+      <w:r>
+        <w:t>SHA512</w:t>
+      </w:r>
+      <w:r>
+        <w:rPr>
+          <w:rFonts w:hint="cs"/>
+          <w:rtl/>
+        </w:rPr>
+        <w:t xml:space="preserve"> כך שלא ניתן לשחזר את הסיסמא</w:t>
       </w:r>
     </w:p>
     <w:p>
@@ -1441,26 +1440,10 @@
       </w:pPr>
       <w:r>
         <w:rPr>
-          <w:rtl/>
-        </w:rPr>
-        <w:t>תצוגה על בסיס</w:t>
-      </w:r>
-      <w:r>
-        <w:rPr>
-          <w:rFonts w:hint="cs"/>
-          <w:rtl/>
-        </w:rPr>
-        <w:t xml:space="preserve"> סקסגסימלי </w:t>
-      </w:r>
-      <w:r>
-        <w:t>(sexagesimal)</w:t>
-      </w:r>
-      <w:r>
-        <w:rPr>
-          <w:rFonts w:hint="cs"/>
-          <w:rtl/>
-        </w:rPr>
-        <w:t xml:space="preserve"> של ערכי הקואורדינטות </w:t>
+          <w:rFonts w:hint="cs"/>
+          <w:rtl/>
+        </w:rPr>
+        <w:t xml:space="preserve">אין שיתוף מידע בין חלונות </w:t>
       </w:r>
       <w:r>
         <w:rPr>
@@ -1473,7 +1456,13 @@
           <w:rFonts w:hint="cs"/>
           <w:rtl/>
         </w:rPr>
-        <w:t xml:space="preserve"> קווי אורך וקווי רוחב</w:t>
+        <w:t xml:space="preserve"> העברת המידע מתבצעת על ידי ארגומנטים עבור הפרמטרים של בנאי החלון, כולל האובייקט של </w:t>
+      </w:r>
+      <w:r>
+        <w:rPr>
+          <w:rFonts w:hint="cs"/>
+        </w:rPr>
+        <w:t>BL</w:t>
       </w:r>
     </w:p>
     <w:p>
@@ -1487,37 +1476,39 @@
       </w:pPr>
       <w:r>
         <w:rPr>
-          <w:rFonts w:hint="cs"/>
-          <w:rtl/>
-        </w:rPr>
-        <w:t xml:space="preserve">שימוש ב </w:t>
-      </w:r>
-      <w:r>
-        <w:t>DataBinding</w:t>
-      </w:r>
-      <w:r>
-        <w:rPr>
-          <w:rFonts w:hint="cs"/>
-          <w:rtl/>
-        </w:rPr>
-        <w:t xml:space="preserve"> מירבי</w:t>
-      </w:r>
-      <w:r>
-        <w:rPr>
-          <w:rFonts w:hint="cs"/>
-          <w:rtl/>
-        </w:rPr>
-        <w:t xml:space="preserve"> לדוגמא ב </w:t>
-      </w:r>
-      <w:r>
-        <w:t xml:space="preserve">slider </w:t>
-      </w:r>
-      <w:r>
-        <w:rPr>
-          <w:rFonts w:hint="cs"/>
-          <w:rtl/>
-        </w:rPr>
-        <w:t xml:space="preserve"> בהוספת משתמש חדש וכדו'</w:t>
+          <w:rtl/>
+        </w:rPr>
+        <w:t>תצוגה על בסיס</w:t>
+      </w:r>
+      <w:r>
+        <w:rPr>
+          <w:rFonts w:hint="cs"/>
+          <w:rtl/>
+        </w:rPr>
+        <w:t xml:space="preserve"> סקסגסימלי </w:t>
+      </w:r>
+      <w:r>
+        <w:t>(sexagesimal)</w:t>
+      </w:r>
+      <w:r>
+        <w:rPr>
+          <w:rFonts w:hint="cs"/>
+          <w:rtl/>
+        </w:rPr>
+        <w:t xml:space="preserve"> של ערכי הקואורדינטות </w:t>
+      </w:r>
+      <w:r>
+        <w:rPr>
+          <w:rtl/>
+        </w:rPr>
+        <w:t>–</w:t>
+      </w:r>
+      <w:r>
+        <w:rPr>
+          <w:rFonts w:hint="cs"/>
+          <w:rtl/>
+        </w:rPr>
+        <w:t xml:space="preserve"> קווי אורך וקווי רוחב</w:t>
       </w:r>
     </w:p>
     <w:p>
@@ -1534,7 +1525,34 @@
           <w:rFonts w:hint="cs"/>
           <w:rtl/>
         </w:rPr>
-        <w:t>כניסה למערכת עם שם משתמש וסיסמא</w:t>
+        <w:t xml:space="preserve">שימוש ב </w:t>
+      </w:r>
+      <w:r>
+        <w:t>DataBinding</w:t>
+      </w:r>
+      <w:r>
+        <w:rPr>
+          <w:rFonts w:hint="cs"/>
+          <w:rtl/>
+        </w:rPr>
+        <w:t xml:space="preserve"> מירבי</w:t>
+      </w:r>
+      <w:r>
+        <w:rPr>
+          <w:rFonts w:hint="cs"/>
+          <w:rtl/>
+        </w:rPr>
+        <w:t xml:space="preserve"> לדוגמא ב </w:t>
+      </w:r>
+      <w:r>
+        <w:t xml:space="preserve">slider </w:t>
+      </w:r>
+      <w:r>
+        <w:rPr>
+          <w:rFonts w:hint="cs"/>
+          <w:rtl/>
+        </w:rPr>
+        <w:t xml:space="preserve"> בהוספת משתמש חדש וכדו'</w:t>
       </w:r>
     </w:p>
     <w:p>
@@ -1551,17 +1569,7 @@
           <w:rFonts w:hint="cs"/>
           <w:rtl/>
         </w:rPr>
-        <w:t xml:space="preserve">עיצוב מבוסס שפת עיצוב של </w:t>
-      </w:r>
-      <w:r>
-        <w:t>material design</w:t>
-      </w:r>
-      <w:r>
-        <w:rPr>
-          <w:rFonts w:hint="cs"/>
-          <w:rtl/>
-        </w:rPr>
-        <w:t>.</w:t>
+        <w:t>כניסה למערכת עם שם משתמש וסיסמא</w:t>
       </w:r>
     </w:p>
     <w:p>
@@ -1578,21 +1586,7 @@
           <w:rFonts w:hint="cs"/>
           <w:rtl/>
         </w:rPr>
-        <w:t xml:space="preserve">הכפתורים עגולים ומעוצבים </w:t>
-      </w:r>
-      <w:r>
-        <w:rPr>
-          <w:rFonts w:hint="cs"/>
-          <w:rtl/>
-        </w:rPr>
-        <w:t>עם</w:t>
-      </w:r>
-      <w:r>
-        <w:rPr>
-          <w:rFonts w:hint="cs"/>
-          <w:rtl/>
-        </w:rPr>
-        <w:t xml:space="preserve"> </w:t>
+        <w:t xml:space="preserve">עיצוב מבוסס שפת עיצוב של </w:t>
       </w:r>
       <w:r>
         <w:t>material design</w:t>
@@ -1602,20 +1596,7 @@
           <w:rFonts w:hint="cs"/>
           <w:rtl/>
         </w:rPr>
-        <w:t xml:space="preserve"> </w:t>
-      </w:r>
-      <w:r>
-        <w:rPr>
-          <w:rtl/>
-        </w:rPr>
-        <w:t>–</w:t>
-      </w:r>
-      <w:r>
-        <w:rPr>
-          <w:rFonts w:hint="cs"/>
-          <w:rtl/>
-        </w:rPr>
-        <w:t xml:space="preserve"> עיצוב מודרני המקל על חווית המשתמש</w:t>
+        <w:t>.</w:t>
       </w:r>
     </w:p>
     <w:p>
@@ -1632,17 +1613,7 @@
           <w:rFonts w:hint="cs"/>
           <w:rtl/>
         </w:rPr>
-        <w:t xml:space="preserve">שימוש ב </w:t>
-      </w:r>
-      <w:r>
-        <w:t>PopupBox</w:t>
-      </w:r>
-      <w:r>
-        <w:rPr>
-          <w:rFonts w:hint="cs"/>
-          <w:rtl/>
-        </w:rPr>
-        <w:t xml:space="preserve"> מבית </w:t>
+        <w:t xml:space="preserve">הכפתורים עגולים ומעוצבים עם </w:t>
       </w:r>
       <w:r>
         <w:t>material design</w:t>
@@ -1652,10 +1623,20 @@
           <w:rFonts w:hint="cs"/>
           <w:rtl/>
         </w:rPr>
-        <w:t xml:space="preserve"> בשביל </w:t>
-      </w:r>
-      <w:r>
-        <w:t>grouping</w:t>
+        <w:t xml:space="preserve"> </w:t>
+      </w:r>
+      <w:r>
+        <w:rPr>
+          <w:rtl/>
+        </w:rPr>
+        <w:t>–</w:t>
+      </w:r>
+      <w:r>
+        <w:rPr>
+          <w:rFonts w:hint="cs"/>
+          <w:rtl/>
+        </w:rPr>
+        <w:t xml:space="preserve"> עיצוב מודרני המקל על חווית המשתמש</w:t>
       </w:r>
     </w:p>
     <w:p>
@@ -1672,55 +1653,30 @@
           <w:rFonts w:hint="cs"/>
           <w:rtl/>
         </w:rPr>
-        <w:t xml:space="preserve">בהוספת אובייקטים חדשים ה </w:t>
-      </w:r>
-      <w:r>
-        <w:t>id</w:t>
-      </w:r>
-      <w:r>
-        <w:rPr>
-          <w:rFonts w:hint="cs"/>
-          <w:rtl/>
-        </w:rPr>
-        <w:t xml:space="preserve"> בצבע אדום </w:t>
-      </w:r>
-      <w:r>
-        <w:rPr>
-          <w:rFonts w:hint="cs"/>
-          <w:rtl/>
-        </w:rPr>
-        <w:t>אם</w:t>
-      </w:r>
-      <w:r>
-        <w:rPr>
-          <w:rFonts w:hint="cs"/>
-          <w:rtl/>
-        </w:rPr>
-        <w:t xml:space="preserve"> אין 4 ספרות או</w:t>
-      </w:r>
-      <w:r>
-        <w:rPr>
-          <w:rFonts w:hint="cs"/>
-          <w:rtl/>
-        </w:rPr>
-        <w:t xml:space="preserve"> מספר שלילי או</w:t>
-      </w:r>
-      <w:r>
-        <w:rPr>
-          <w:rFonts w:hint="cs"/>
-          <w:rtl/>
-        </w:rPr>
-        <w:t xml:space="preserve"> שיש ב </w:t>
-      </w:r>
-      <w:r>
-        <w:t>id</w:t>
-      </w:r>
-      <w:r>
-        <w:rPr>
-          <w:rFonts w:hint="cs"/>
-          <w:rtl/>
-        </w:rPr>
-        <w:t xml:space="preserve"> אותיות</w:t>
+        <w:t xml:space="preserve">שימוש ב </w:t>
+      </w:r>
+      <w:r>
+        <w:t>PopupBox</w:t>
+      </w:r>
+      <w:r>
+        <w:rPr>
+          <w:rFonts w:hint="cs"/>
+          <w:rtl/>
+        </w:rPr>
+        <w:t xml:space="preserve"> מבית </w:t>
+      </w:r>
+      <w:r>
+        <w:t>material design</w:t>
+      </w:r>
+      <w:r>
+        <w:rPr>
+          <w:rFonts w:hint="cs"/>
+          <w:rtl/>
+        </w:rPr>
+        <w:t xml:space="preserve"> בשביל </w:t>
+      </w:r>
+      <w:r>
+        <w:t>grouping</w:t>
       </w:r>
     </w:p>
     <w:p>
@@ -1731,9 +1687,71 @@
           <w:numId w:val="1"/>
         </w:numPr>
         <w:bidi/>
-        <w:rPr>
-          <w:rtl/>
-        </w:rPr>
+      </w:pPr>
+      <w:r>
+        <w:rPr>
+          <w:rFonts w:hint="cs"/>
+          <w:rtl/>
+        </w:rPr>
+        <w:t xml:space="preserve">בהוספת אובייקטים חדשים ה </w:t>
+      </w:r>
+      <w:r>
+        <w:t>id</w:t>
+      </w:r>
+      <w:r>
+        <w:rPr>
+          <w:rFonts w:hint="cs"/>
+          <w:rtl/>
+        </w:rPr>
+        <w:t xml:space="preserve"> בצבע אדום </w:t>
+      </w:r>
+      <w:r>
+        <w:rPr>
+          <w:rFonts w:hint="cs"/>
+          <w:rtl/>
+        </w:rPr>
+        <w:t>אם</w:t>
+      </w:r>
+      <w:r>
+        <w:rPr>
+          <w:rFonts w:hint="cs"/>
+          <w:rtl/>
+        </w:rPr>
+        <w:t xml:space="preserve"> אין 4 ספרות או</w:t>
+      </w:r>
+      <w:r>
+        <w:rPr>
+          <w:rFonts w:hint="cs"/>
+          <w:rtl/>
+        </w:rPr>
+        <w:t xml:space="preserve"> מספר שלילי או</w:t>
+      </w:r>
+      <w:r>
+        <w:rPr>
+          <w:rFonts w:hint="cs"/>
+          <w:rtl/>
+        </w:rPr>
+        <w:t xml:space="preserve"> שיש ב </w:t>
+      </w:r>
+      <w:r>
+        <w:t>id</w:t>
+      </w:r>
+      <w:r>
+        <w:rPr>
+          <w:rFonts w:hint="cs"/>
+          <w:rtl/>
+        </w:rPr>
+        <w:t xml:space="preserve"> אותיות</w:t>
+      </w:r>
+    </w:p>
+    <w:p>
+      <w:pPr>
+        <w:pStyle w:val="Paragraphedeliste"/>
+        <w:numPr>
+          <w:ilvl w:val="0"/>
+          <w:numId w:val="1"/>
+        </w:numPr>
+        <w:bidi/>
       </w:pPr>
       <w:r>
         <w:rPr>
@@ -1745,430 +1763,120 @@
     </w:p>
     <w:p>
       <w:pPr>
-        <w:rPr>
-          <w:rFonts w:cs="Arial"/>
-          <w:rtl/>
-        </w:rPr>
-      </w:pPr>
-      <w:r>
-        <w:rPr>
-          <w:rFonts w:cs="Arial"/>
-          <w:rtl/>
-        </w:rPr>
-        <w:br w:type="page"/>
-      </w:r>
-    </w:p>
-    <w:p>
-      <w:pPr>
-        <w:bidi/>
-        <w:rPr>
-          <w:rFonts w:cs="Arial"/>
-          <w:rtl/>
-        </w:rPr>
-      </w:pPr>
-    </w:p>
-    <w:p>
-      <w:pPr>
         <w:pStyle w:val="Paragraphedeliste"/>
-        <w:bidi/>
-      </w:pPr>
-      <w:r>
-        <w:rPr>
-          <w:rFonts w:cs="Arial"/>
-          <w:rtl/>
-        </w:rPr>
-        <w:drawing>
-          <wp:anchor distT="0" distB="0" distL="114300" distR="114300" simplePos="0" relativeHeight="251659264" behindDoc="1" locked="0" layoutInCell="1" allowOverlap="1" wp14:anchorId="29305310" wp14:editId="2BEC2087">
-            <wp:simplePos x="0" y="0"/>
-            <wp:positionH relativeFrom="column">
-              <wp:posOffset>24130</wp:posOffset>
-            </wp:positionH>
-            <wp:positionV relativeFrom="paragraph">
-              <wp:posOffset>4453255</wp:posOffset>
-            </wp:positionV>
-            <wp:extent cx="5760720" cy="522605"/>
-            <wp:effectExtent l="0" t="0" r="0" b="0"/>
-            <wp:wrapTight wrapText="bothSides">
-              <wp:wrapPolygon edited="0">
-                <wp:start x="0" y="0"/>
-                <wp:lineTo x="0" y="20471"/>
-                <wp:lineTo x="21500" y="20471"/>
-                <wp:lineTo x="21500" y="0"/>
-                <wp:lineTo x="0" y="0"/>
-              </wp:wrapPolygon>
-            </wp:wrapTight>
-            <wp:docPr id="2" name="Image 2"/>
-            <wp:cNvGraphicFramePr>
-              <a:graphicFrameLocks xmlns:a="http://schemas.openxmlformats.org/drawingml/2006/main" noChangeAspect="1"/>
-            </wp:cNvGraphicFramePr>
-            <a:graphic xmlns:a="http://schemas.openxmlformats.org/drawingml/2006/main">
-              <a:graphicData uri="http://schemas.openxmlformats.org/drawingml/2006/picture">
-                <pic:pic xmlns:pic="http://schemas.openxmlformats.org/drawingml/2006/picture">
-                  <pic:nvPicPr>
-                    <pic:cNvPr id="1" name=""/>
-                    <pic:cNvPicPr/>
-                  </pic:nvPicPr>
-                  <pic:blipFill>
-                    <a:blip r:embed="rId7">
-                      <a:extLst>
-                        <a:ext uri="{28A0092B-C50C-407E-A947-70E740481C1C}">
-                          <a14:useLocalDpi xmlns:a14="http://schemas.microsoft.com/office/drawing/2010/main" val="0"/>
-                        </a:ext>
-                      </a:extLst>
-                    </a:blip>
-                    <a:stretch>
-                      <a:fillRect/>
-                    </a:stretch>
-                  </pic:blipFill>
-                  <pic:spPr>
-                    <a:xfrm>
-                      <a:off x="0" y="0"/>
-                      <a:ext cx="5760720" cy="522605"/>
-                    </a:xfrm>
-                    <a:prstGeom prst="rect">
-                      <a:avLst/>
-                    </a:prstGeom>
-                  </pic:spPr>
-                </pic:pic>
-              </a:graphicData>
-            </a:graphic>
-          </wp:anchor>
-        </w:drawing>
-      </w:r>
-      <w:r>
-        <w:rPr>
-          <w:rtl/>
-        </w:rPr>
-        <w:drawing>
-          <wp:anchor distT="0" distB="0" distL="114300" distR="114300" simplePos="0" relativeHeight="251661312" behindDoc="1" locked="0" layoutInCell="1" allowOverlap="1" wp14:anchorId="4C7D6C05" wp14:editId="60CD7DE1">
-            <wp:simplePos x="0" y="0"/>
-            <wp:positionH relativeFrom="column">
-              <wp:posOffset>24130</wp:posOffset>
-            </wp:positionH>
-            <wp:positionV relativeFrom="paragraph">
-              <wp:posOffset>5310505</wp:posOffset>
-            </wp:positionV>
-            <wp:extent cx="5760720" cy="359410"/>
-            <wp:effectExtent l="0" t="0" r="0" b="2540"/>
-            <wp:wrapTight wrapText="bothSides">
-              <wp:wrapPolygon edited="0">
-                <wp:start x="0" y="0"/>
-                <wp:lineTo x="0" y="20608"/>
-                <wp:lineTo x="21500" y="20608"/>
-                <wp:lineTo x="21500" y="0"/>
-                <wp:lineTo x="0" y="0"/>
-              </wp:wrapPolygon>
-            </wp:wrapTight>
-            <wp:docPr id="4" name="Image 4"/>
-            <wp:cNvGraphicFramePr>
-              <a:graphicFrameLocks xmlns:a="http://schemas.openxmlformats.org/drawingml/2006/main" noChangeAspect="1"/>
-            </wp:cNvGraphicFramePr>
-            <a:graphic xmlns:a="http://schemas.openxmlformats.org/drawingml/2006/main">
-              <a:graphicData uri="http://schemas.openxmlformats.org/drawingml/2006/picture">
-                <pic:pic xmlns:pic="http://schemas.openxmlformats.org/drawingml/2006/picture">
-                  <pic:nvPicPr>
-                    <pic:cNvPr id="1" name=""/>
-                    <pic:cNvPicPr/>
-                  </pic:nvPicPr>
-                  <pic:blipFill>
-                    <a:blip r:embed="rId8">
-                      <a:extLst>
-                        <a:ext uri="{28A0092B-C50C-407E-A947-70E740481C1C}">
-                          <a14:useLocalDpi xmlns:a14="http://schemas.microsoft.com/office/drawing/2010/main" val="0"/>
-                        </a:ext>
-                      </a:extLst>
-                    </a:blip>
-                    <a:stretch>
-                      <a:fillRect/>
-                    </a:stretch>
-                  </pic:blipFill>
-                  <pic:spPr>
-                    <a:xfrm>
-                      <a:off x="0" y="0"/>
-                      <a:ext cx="5760720" cy="359410"/>
-                    </a:xfrm>
-                    <a:prstGeom prst="rect">
-                      <a:avLst/>
-                    </a:prstGeom>
-                  </pic:spPr>
-                </pic:pic>
-              </a:graphicData>
-            </a:graphic>
-          </wp:anchor>
-        </w:drawing>
-      </w:r>
-      <w:r>
-        <w:rPr>
-          <w:rtl/>
-        </w:rPr>
-        <w:drawing>
-          <wp:anchor distT="0" distB="0" distL="114300" distR="114300" simplePos="0" relativeHeight="251660288" behindDoc="1" locked="0" layoutInCell="1" allowOverlap="1" wp14:anchorId="2BDC84AF" wp14:editId="1839B1EF">
-            <wp:simplePos x="0" y="0"/>
-            <wp:positionH relativeFrom="column">
-              <wp:posOffset>24130</wp:posOffset>
-            </wp:positionH>
-            <wp:positionV relativeFrom="paragraph">
-              <wp:posOffset>6005830</wp:posOffset>
-            </wp:positionV>
-            <wp:extent cx="5760720" cy="505460"/>
-            <wp:effectExtent l="0" t="0" r="0" b="8890"/>
-            <wp:wrapTight wrapText="bothSides">
-              <wp:wrapPolygon edited="0">
-                <wp:start x="0" y="0"/>
-                <wp:lineTo x="0" y="21166"/>
-                <wp:lineTo x="21500" y="21166"/>
-                <wp:lineTo x="21500" y="0"/>
-                <wp:lineTo x="0" y="0"/>
-              </wp:wrapPolygon>
-            </wp:wrapTight>
-            <wp:docPr id="3" name="Image 3"/>
-            <wp:cNvGraphicFramePr>
-              <a:graphicFrameLocks xmlns:a="http://schemas.openxmlformats.org/drawingml/2006/main" noChangeAspect="1"/>
-            </wp:cNvGraphicFramePr>
-            <a:graphic xmlns:a="http://schemas.openxmlformats.org/drawingml/2006/main">
-              <a:graphicData uri="http://schemas.openxmlformats.org/drawingml/2006/picture">
-                <pic:pic xmlns:pic="http://schemas.openxmlformats.org/drawingml/2006/picture">
-                  <pic:nvPicPr>
-                    <pic:cNvPr id="1" name=""/>
-                    <pic:cNvPicPr/>
-                  </pic:nvPicPr>
-                  <pic:blipFill>
-                    <a:blip r:embed="rId9">
-                      <a:extLst>
-                        <a:ext uri="{28A0092B-C50C-407E-A947-70E740481C1C}">
-                          <a14:useLocalDpi xmlns:a14="http://schemas.microsoft.com/office/drawing/2010/main" val="0"/>
-                        </a:ext>
-                      </a:extLst>
-                    </a:blip>
-                    <a:stretch>
-                      <a:fillRect/>
-                    </a:stretch>
-                  </pic:blipFill>
-                  <pic:spPr>
-                    <a:xfrm>
-                      <a:off x="0" y="0"/>
-                      <a:ext cx="5760720" cy="505460"/>
-                    </a:xfrm>
-                    <a:prstGeom prst="rect">
-                      <a:avLst/>
-                    </a:prstGeom>
-                  </pic:spPr>
-                </pic:pic>
-              </a:graphicData>
-            </a:graphic>
-          </wp:anchor>
-        </w:drawing>
-      </w:r>
-      <w:r>
-        <w:rPr>
-          <w:rtl/>
-        </w:rPr>
-        <w:drawing>
-          <wp:anchor distT="0" distB="0" distL="114300" distR="114300" simplePos="0" relativeHeight="251662336" behindDoc="1" locked="0" layoutInCell="1" allowOverlap="1" wp14:anchorId="6ADB1F80" wp14:editId="277ABC94">
-            <wp:simplePos x="0" y="0"/>
-            <wp:positionH relativeFrom="column">
-              <wp:posOffset>4024630</wp:posOffset>
-            </wp:positionH>
-            <wp:positionV relativeFrom="paragraph">
-              <wp:posOffset>6682105</wp:posOffset>
-            </wp:positionV>
-            <wp:extent cx="1990725" cy="952500"/>
-            <wp:effectExtent l="0" t="0" r="9525" b="0"/>
-            <wp:wrapTight wrapText="bothSides">
-              <wp:wrapPolygon edited="0">
-                <wp:start x="0" y="0"/>
-                <wp:lineTo x="0" y="21168"/>
-                <wp:lineTo x="21497" y="21168"/>
-                <wp:lineTo x="21497" y="0"/>
-                <wp:lineTo x="0" y="0"/>
-              </wp:wrapPolygon>
-            </wp:wrapTight>
-            <wp:docPr id="5" name="Image 5" descr="Une image contenant texte&#10;&#10;Description générée automatiquement"/>
-            <wp:cNvGraphicFramePr>
-              <a:graphicFrameLocks xmlns:a="http://schemas.openxmlformats.org/drawingml/2006/main" noChangeAspect="1"/>
-            </wp:cNvGraphicFramePr>
-            <a:graphic xmlns:a="http://schemas.openxmlformats.org/drawingml/2006/main">
-              <a:graphicData uri="http://schemas.openxmlformats.org/drawingml/2006/picture">
-                <pic:pic xmlns:pic="http://schemas.openxmlformats.org/drawingml/2006/picture">
-                  <pic:nvPicPr>
-                    <pic:cNvPr id="5" name="Image 5" descr="Une image contenant texte&#10;&#10;Description générée automatiquement"/>
-                    <pic:cNvPicPr/>
-                  </pic:nvPicPr>
-                  <pic:blipFill>
-                    <a:blip r:embed="rId10">
-                      <a:extLst>
-                        <a:ext uri="{28A0092B-C50C-407E-A947-70E740481C1C}">
-                          <a14:useLocalDpi xmlns:a14="http://schemas.microsoft.com/office/drawing/2010/main" val="0"/>
-                        </a:ext>
-                      </a:extLst>
-                    </a:blip>
-                    <a:stretch>
-                      <a:fillRect/>
-                    </a:stretch>
-                  </pic:blipFill>
-                  <pic:spPr>
-                    <a:xfrm>
-                      <a:off x="0" y="0"/>
-                      <a:ext cx="1990725" cy="952500"/>
-                    </a:xfrm>
-                    <a:prstGeom prst="rect">
-                      <a:avLst/>
-                    </a:prstGeom>
-                  </pic:spPr>
-                </pic:pic>
-              </a:graphicData>
-            </a:graphic>
-            <wp14:sizeRelH relativeFrom="margin">
-              <wp14:pctWidth>0</wp14:pctWidth>
-            </wp14:sizeRelH>
-            <wp14:sizeRelV relativeFrom="margin">
-              <wp14:pctHeight>0</wp14:pctHeight>
-            </wp14:sizeRelV>
-          </wp:anchor>
-        </w:drawing>
-      </w:r>
-      <w:r>
-        <w:rPr>
-          <w:rtl/>
-        </w:rPr>
-        <w:drawing>
-          <wp:anchor distT="0" distB="0" distL="114300" distR="114300" simplePos="0" relativeHeight="251658240" behindDoc="1" locked="0" layoutInCell="1" allowOverlap="1" wp14:anchorId="77ABE34B" wp14:editId="25EE0135">
-            <wp:simplePos x="0" y="0"/>
-            <wp:positionH relativeFrom="column">
-              <wp:posOffset>3624580</wp:posOffset>
-            </wp:positionH>
-            <wp:positionV relativeFrom="paragraph">
-              <wp:posOffset>7974965</wp:posOffset>
-            </wp:positionV>
-            <wp:extent cx="2162175" cy="910590"/>
-            <wp:effectExtent l="0" t="0" r="9525" b="3810"/>
-            <wp:wrapTight wrapText="bothSides">
-              <wp:wrapPolygon edited="0">
-                <wp:start x="0" y="0"/>
-                <wp:lineTo x="0" y="21238"/>
-                <wp:lineTo x="21505" y="21238"/>
-                <wp:lineTo x="21505" y="0"/>
-                <wp:lineTo x="0" y="0"/>
-              </wp:wrapPolygon>
-            </wp:wrapTight>
-            <wp:docPr id="1" name="Image 1" descr="Une image contenant texte&#10;&#10;Description générée automatiquement"/>
-            <wp:cNvGraphicFramePr>
-              <a:graphicFrameLocks xmlns:a="http://schemas.openxmlformats.org/drawingml/2006/main" noChangeAspect="1"/>
-            </wp:cNvGraphicFramePr>
-            <a:graphic xmlns:a="http://schemas.openxmlformats.org/drawingml/2006/main">
-              <a:graphicData uri="http://schemas.openxmlformats.org/drawingml/2006/picture">
-                <pic:pic xmlns:pic="http://schemas.openxmlformats.org/drawingml/2006/picture">
-                  <pic:nvPicPr>
-                    <pic:cNvPr id="1" name="Image 1" descr="Une image contenant texte&#10;&#10;Description générée automatiquement"/>
-                    <pic:cNvPicPr/>
-                  </pic:nvPicPr>
-                  <pic:blipFill rotWithShape="1">
-                    <a:blip r:embed="rId11">
-                      <a:extLst>
-                        <a:ext uri="{28A0092B-C50C-407E-A947-70E740481C1C}">
-                          <a14:useLocalDpi xmlns:a14="http://schemas.microsoft.com/office/drawing/2010/main" val="0"/>
-                        </a:ext>
-                      </a:extLst>
-                    </a:blip>
-                    <a:srcRect l="13892" t="22541" r="15276" b="6148"/>
-                    <a:stretch/>
-                  </pic:blipFill>
-                  <pic:spPr bwMode="auto">
-                    <a:xfrm>
-                      <a:off x="0" y="0"/>
-                      <a:ext cx="2162175" cy="910590"/>
-                    </a:xfrm>
-                    <a:prstGeom prst="rect">
-                      <a:avLst/>
-                    </a:prstGeom>
-                    <a:ln>
-                      <a:noFill/>
-                    </a:ln>
-                    <a:extLst>
-                      <a:ext uri="{53640926-AAD7-44D8-BBD7-CCE9431645EC}">
-                        <a14:shadowObscured xmlns:a14="http://schemas.microsoft.com/office/drawing/2010/main"/>
-                      </a:ext>
-                    </a:extLst>
-                  </pic:spPr>
-                </pic:pic>
-              </a:graphicData>
-            </a:graphic>
-            <wp14:sizeRelH relativeFrom="margin">
-              <wp14:pctWidth>0</wp14:pctWidth>
-            </wp14:sizeRelH>
-            <wp14:sizeRelV relativeFrom="margin">
-              <wp14:pctHeight>0</wp14:pctHeight>
-            </wp14:sizeRelV>
-          </wp:anchor>
-        </w:drawing>
-      </w:r>
-      <w:r>
-        <w:rPr>
-          <w:rtl/>
-        </w:rPr>
-        <w:drawing>
-          <wp:anchor distT="0" distB="0" distL="114300" distR="114300" simplePos="0" relativeHeight="251663360" behindDoc="1" locked="0" layoutInCell="1" allowOverlap="1" wp14:anchorId="5648B9E0" wp14:editId="71C615DD">
-            <wp:simplePos x="0" y="0"/>
-            <wp:positionH relativeFrom="column">
-              <wp:posOffset>-528320</wp:posOffset>
-            </wp:positionH>
-            <wp:positionV relativeFrom="paragraph">
-              <wp:posOffset>7929880</wp:posOffset>
-            </wp:positionV>
-            <wp:extent cx="2541270" cy="957580"/>
-            <wp:effectExtent l="0" t="0" r="0" b="0"/>
-            <wp:wrapTight wrapText="bothSides">
-              <wp:wrapPolygon edited="0">
-                <wp:start x="0" y="0"/>
-                <wp:lineTo x="0" y="21056"/>
-                <wp:lineTo x="21373" y="21056"/>
-                <wp:lineTo x="21373" y="0"/>
-                <wp:lineTo x="0" y="0"/>
-              </wp:wrapPolygon>
-            </wp:wrapTight>
-            <wp:docPr id="6" name="Image 6" descr="Une image contenant texte, intérieur, capture d’écran&#10;&#10;Description générée automatiquement"/>
-            <wp:cNvGraphicFramePr>
-              <a:graphicFrameLocks xmlns:a="http://schemas.openxmlformats.org/drawingml/2006/main" noChangeAspect="1"/>
-            </wp:cNvGraphicFramePr>
-            <a:graphic xmlns:a="http://schemas.openxmlformats.org/drawingml/2006/main">
-              <a:graphicData uri="http://schemas.openxmlformats.org/drawingml/2006/picture">
-                <pic:pic xmlns:pic="http://schemas.openxmlformats.org/drawingml/2006/picture">
-                  <pic:nvPicPr>
-                    <pic:cNvPr id="6" name="Image 6" descr="Une image contenant texte, intérieur, capture d’écran&#10;&#10;Description générée automatiquement"/>
-                    <pic:cNvPicPr/>
-                  </pic:nvPicPr>
-                  <pic:blipFill>
-                    <a:blip r:embed="rId12" cstate="print">
-                      <a:extLst>
-                        <a:ext uri="{28A0092B-C50C-407E-A947-70E740481C1C}">
-                          <a14:useLocalDpi xmlns:a14="http://schemas.microsoft.com/office/drawing/2010/main" val="0"/>
-                        </a:ext>
-                      </a:extLst>
-                    </a:blip>
-                    <a:stretch>
-                      <a:fillRect/>
-                    </a:stretch>
-                  </pic:blipFill>
-                  <pic:spPr>
-                    <a:xfrm>
-                      <a:off x="0" y="0"/>
-                      <a:ext cx="2541270" cy="957580"/>
-                    </a:xfrm>
-                    <a:prstGeom prst="rect">
-                      <a:avLst/>
-                    </a:prstGeom>
-                  </pic:spPr>
-                </pic:pic>
-              </a:graphicData>
-            </a:graphic>
-            <wp14:sizeRelH relativeFrom="margin">
-              <wp14:pctWidth>0</wp14:pctWidth>
-            </wp14:sizeRelH>
-            <wp14:sizeRelV relativeFrom="margin">
-              <wp14:pctHeight>0</wp14:pctHeight>
-            </wp14:sizeRelV>
-          </wp:anchor>
-        </w:drawing>
+        <w:numPr>
+          <w:ilvl w:val="0"/>
+          <w:numId w:val="1"/>
+        </w:numPr>
+        <w:bidi/>
+      </w:pPr>
+      <w:r>
+        <w:rPr>
+          <w:rFonts w:hint="cs"/>
+          <w:rtl/>
+        </w:rPr>
+        <w:t>כניסה למערכת בתור 1.מנהל 2.משתמש</w:t>
+      </w:r>
+    </w:p>
+    <w:p>
+      <w:pPr>
+        <w:pStyle w:val="Paragraphedeliste"/>
+        <w:numPr>
+          <w:ilvl w:val="0"/>
+          <w:numId w:val="1"/>
+        </w:numPr>
+        <w:bidi/>
+      </w:pPr>
+      <w:r>
+        <w:rPr>
+          <w:rFonts w:hint="cs"/>
+          <w:rtl/>
+        </w:rPr>
+        <w:t>תמונות למשתמשים, רחפנים ותחנות</w:t>
+      </w:r>
+    </w:p>
+    <w:p>
+      <w:pPr>
+        <w:pStyle w:val="Paragraphedeliste"/>
+        <w:numPr>
+          <w:ilvl w:val="0"/>
+          <w:numId w:val="1"/>
+        </w:numPr>
+        <w:bidi/>
+      </w:pPr>
+      <w:r>
+        <w:rPr>
+          <w:rFonts w:hint="cs"/>
+          <w:rtl/>
+        </w:rPr>
+        <w:t>כפתור להצגת הרחפן על המפה</w:t>
+      </w:r>
+    </w:p>
+    <w:p>
+      <w:pPr>
+        <w:pStyle w:val="Paragraphedeliste"/>
+        <w:numPr>
+          <w:ilvl w:val="0"/>
+          <w:numId w:val="1"/>
+        </w:numPr>
+        <w:bidi/>
+      </w:pPr>
+      <w:r>
+        <w:rPr>
+          <w:rFonts w:hint="cs"/>
+          <w:rtl/>
+        </w:rPr>
+        <w:t>אפשרות למחיקת האובייקטים (לא מחיקה ממש אלא לעשות אותם לא פעילים)</w:t>
+      </w:r>
+    </w:p>
+    <w:p>
+      <w:pPr>
+        <w:pStyle w:val="Paragraphedeliste"/>
+        <w:numPr>
+          <w:ilvl w:val="0"/>
+          <w:numId w:val="1"/>
+        </w:numPr>
+        <w:bidi/>
+      </w:pPr>
+      <w:r>
+        <w:rPr>
+          <w:rFonts w:hint="cs"/>
+          <w:rtl/>
+        </w:rPr>
+        <w:t>ועוד שלל בונוס</w:t>
+      </w:r>
+      <w:r>
+        <w:rPr>
+          <w:rFonts w:hint="cs"/>
+          <w:rtl/>
+        </w:rPr>
+        <w:t>ים</w:t>
+      </w:r>
+      <w:r>
+        <w:rPr>
+          <w:rFonts w:hint="cs"/>
+          <w:rtl/>
+        </w:rPr>
+        <w:t xml:space="preserve"> ששכחתי לכתוב </w:t>
+      </w:r>
+      <w:r>
+        <w:rPr>
+          <mc:AlternateContent>
+            <mc:Choice Requires="w16se"/>
+            <mc:Fallback>
+              <w:rFonts w:ascii="Segoe UI Emoji" w:eastAsia="Segoe UI Emoji" w:hAnsi="Segoe UI Emoji" w:cs="Segoe UI Emoji"/>
+            </mc:Fallback>
+          </mc:AlternateContent>
+          <w:rtl/>
+        </w:rPr>
+        <mc:AlternateContent>
+          <mc:Choice Requires="w16se">
+            <w16se:symEx w16se:font="Segoe UI Emoji" w16se:char="1F602"/>
+          </mc:Choice>
+          <mc:Fallback>
+            <w:t>😂</w:t>
+          </mc:Fallback>
+        </mc:AlternateContent>
       </w:r>
       <w:r>
         <w:rPr>
@@ -2179,7 +1887,7 @@
       </w:r>
     </w:p>
     <w:sectPr>
-      <w:headerReference w:type="default" r:id="rId13"/>
+      <w:headerReference w:type="default" r:id="rId7"/>
       <w:pgSz w:w="11906" w:h="16838"/>
       <w:pgMar w:top="1417" w:right="1417" w:bottom="1417" w:left="1417" w:header="708" w:footer="708" w:gutter="0"/>
       <w:cols w:space="708"/>
@@ -2190,7 +1898,7 @@
 </file>
 
 <file path=word/endnotes.xml><?xml version="1.0" encoding="utf-8"?>
-<w:endnotes xmlns:wpc="http://schemas.microsoft.com/office/word/2010/wordprocessingCanvas" xmlns:cx="http://schemas.microsoft.com/office/drawing/2014/chartex" xmlns:cx1="http://schemas.microsoft.com/office/drawing/2015/9/8/chartex" xmlns:cx2="http://schemas.microsoft.com/office/drawing/2015/10/21/chartex" xmlns:cx3="http://schemas.microsoft.com/office/drawing/2016/5/9/chartex" xmlns:cx4="http://schemas.microsoft.com/office/drawing/2016/5/10/chartex" xmlns:cx5="http://schemas.microsoft.com/office/drawing/2016/5/11/chartex" xmlns:cx6="http://schemas.microsoft.com/office/drawing/2016/5/12/chartex" xmlns:cx7="http://schemas.microsoft.com/office/drawing/2016/5/13/chartex" xmlns:cx8="http://schemas.microsoft.com/office/drawing/2016/5/14/chartex" xmlns:mc="http://schemas.openxmlformats.org/markup-compatibility/2006" xmlns:aink="http://schemas.microsoft.com/office/drawing/2016/ink" xmlns:am3d="http://schemas.microsoft.com/office/drawing/2017/model3d" xmlns:o="urn:schemas-microsoft-com:office:office" xmlns:r="http://schemas.openxmlformats.org/officeDocument/2006/relationships" xmlns:m="http://schemas.openxmlformats.org/officeDocument/2006/math" xmlns:v="urn:schemas-microsoft-com:vml" xmlns:wp14="http://schemas.microsoft.com/office/word/2010/wordprocessingDrawing" xmlns:wp="http://schemas.openxmlformats.org/drawingml/2006/wordprocessingDrawing" xmlns:w10="urn:schemas-microsoft-com:office:word" xmlns:w="http://schemas.openxmlformats.org/wordprocessingml/2006/main" xmlns:w14="http://schemas.microsoft.com/office/word/2010/wordml" xmlns:w15="http://schemas.microsoft.com/office/word/2012/wordml" xmlns:w16cex="http://schemas.microsoft.com/office/word/2018/wordml/cex" xmlns:w16cid="http://schemas.microsoft.com/office/word/2016/wordml/cid" xmlns:w16="http://schemas.microsoft.com/office/word/2018/wordml" xmlns:w16sdtdh="http://schemas.microsoft.com/office/word/2020/wordml/sdtdatahash" xmlns:w16se="http://schemas.microsoft.com/office/word/2015/wordml/symex" xmlns:wpg="http://schemas.microsoft.com/office/word/2010/wordprocessingGroup" xmlns:wpi="http://schemas.microsoft.com/office/word/2010/wordprocessingInk" xmlns:wne="http://schemas.microsoft.com/office/word/2006/wordml" xmlns:wps="http://schemas.microsoft.com/office/word/2010/wordprocessingShape" mc:Ignorable="w14 w15 w16se w16cid w16 w16cex w16sdtdh wp14">
+<w:endnotes xmlns:wpc="http://schemas.microsoft.com/office/word/2010/wordprocessingCanvas" xmlns:cx="http://schemas.microsoft.com/office/drawing/2014/chartex" xmlns:cx1="http://schemas.microsoft.com/office/drawing/2015/9/8/chartex" xmlns:cx2="http://schemas.microsoft.com/office/drawing/2015/10/21/chartex" xmlns:cx3="http://schemas.microsoft.com/office/drawing/2016/5/9/chartex" xmlns:cx4="http://schemas.microsoft.com/office/drawing/2016/5/10/chartex" xmlns:cx5="http://schemas.microsoft.com/office/drawing/2016/5/11/chartex" xmlns:cx6="http://schemas.microsoft.com/office/drawing/2016/5/12/chartex" xmlns:cx7="http://schemas.microsoft.com/office/drawing/2016/5/13/chartex" xmlns:cx8="http://schemas.microsoft.com/office/drawing/2016/5/14/chartex" xmlns:mc="http://schemas.openxmlformats.org/markup-compatibility/2006" xmlns:aink="http://schemas.microsoft.com/office/drawing/2016/ink" xmlns:am3d="http://schemas.microsoft.com/office/drawing/2017/model3d" xmlns:o="urn:schemas-microsoft-com:office:office" xmlns:oel="http://schemas.microsoft.com/office/2019/extlst" xmlns:r="http://schemas.openxmlformats.org/officeDocument/2006/relationships" xmlns:m="http://schemas.openxmlformats.org/officeDocument/2006/math" xmlns:v="urn:schemas-microsoft-com:vml" xmlns:wp14="http://schemas.microsoft.com/office/word/2010/wordprocessingDrawing" xmlns:wp="http://schemas.openxmlformats.org/drawingml/2006/wordprocessingDrawing" xmlns:w10="urn:schemas-microsoft-com:office:word" xmlns:w="http://schemas.openxmlformats.org/wordprocessingml/2006/main" xmlns:w14="http://schemas.microsoft.com/office/word/2010/wordml" xmlns:w15="http://schemas.microsoft.com/office/word/2012/wordml" xmlns:w16cex="http://schemas.microsoft.com/office/word/2018/wordml/cex" xmlns:w16cid="http://schemas.microsoft.com/office/word/2016/wordml/cid" xmlns:w16="http://schemas.microsoft.com/office/word/2018/wordml" xmlns:w16sdtdh="http://schemas.microsoft.com/office/word/2020/wordml/sdtdatahash" xmlns:w16se="http://schemas.microsoft.com/office/word/2015/wordml/symex" xmlns:wpg="http://schemas.microsoft.com/office/word/2010/wordprocessingGroup" xmlns:wpi="http://schemas.microsoft.com/office/word/2010/wordprocessingInk" xmlns:wne="http://schemas.microsoft.com/office/word/2006/wordml" xmlns:wps="http://schemas.microsoft.com/office/word/2010/wordprocessingShape" mc:Ignorable="w14 w15 w16se w16cid w16 w16cex w16sdtdh wp14">
   <w:endnote w:type="separator" w:id="-1">
     <w:p>
       <w:pPr>
@@ -2215,7 +1923,7 @@
 </file>
 
 <file path=word/footnotes.xml><?xml version="1.0" encoding="utf-8"?>
-<w:footnotes xmlns:wpc="http://schemas.microsoft.com/office/word/2010/wordprocessingCanvas" xmlns:cx="http://schemas.microsoft.com/office/drawing/2014/chartex" xmlns:cx1="http://schemas.microsoft.com/office/drawing/2015/9/8/chartex" xmlns:cx2="http://schemas.microsoft.com/office/drawing/2015/10/21/chartex" xmlns:cx3="http://schemas.microsoft.com/office/drawing/2016/5/9/chartex" xmlns:cx4="http://schemas.microsoft.com/office/drawing/2016/5/10/chartex" xmlns:cx5="http://schemas.microsoft.com/office/drawing/2016/5/11/chartex" xmlns:cx6="http://schemas.microsoft.com/office/drawing/2016/5/12/chartex" xmlns:cx7="http://schemas.microsoft.com/office/drawing/2016/5/13/chartex" xmlns:cx8="http://schemas.microsoft.com/office/drawing/2016/5/14/chartex" xmlns:mc="http://schemas.openxmlformats.org/markup-compatibility/2006" xmlns:aink="http://schemas.microsoft.com/office/drawing/2016/ink" xmlns:am3d="http://schemas.microsoft.com/office/drawing/2017/model3d" xmlns:o="urn:schemas-microsoft-com:office:office" xmlns:r="http://schemas.openxmlformats.org/officeDocument/2006/relationships" xmlns:m="http://schemas.openxmlformats.org/officeDocument/2006/math" xmlns:v="urn:schemas-microsoft-com:vml" xmlns:wp14="http://schemas.microsoft.com/office/word/2010/wordprocessingDrawing" xmlns:wp="http://schemas.openxmlformats.org/drawingml/2006/wordprocessingDrawing" xmlns:w10="urn:schemas-microsoft-com:office:word" xmlns:w="http://schemas.openxmlformats.org/wordprocessingml/2006/main" xmlns:w14="http://schemas.microsoft.com/office/word/2010/wordml" xmlns:w15="http://schemas.microsoft.com/office/word/2012/wordml" xmlns:w16cex="http://schemas.microsoft.com/office/word/2018/wordml/cex" xmlns:w16cid="http://schemas.microsoft.com/office/word/2016/wordml/cid" xmlns:w16="http://schemas.microsoft.com/office/word/2018/wordml" xmlns:w16sdtdh="http://schemas.microsoft.com/office/word/2020/wordml/sdtdatahash" xmlns:w16se="http://schemas.microsoft.com/office/word/2015/wordml/symex" xmlns:wpg="http://schemas.microsoft.com/office/word/2010/wordprocessingGroup" xmlns:wpi="http://schemas.microsoft.com/office/word/2010/wordprocessingInk" xmlns:wne="http://schemas.microsoft.com/office/word/2006/wordml" xmlns:wps="http://schemas.microsoft.com/office/word/2010/wordprocessingShape" mc:Ignorable="w14 w15 w16se w16cid w16 w16cex w16sdtdh wp14">
+<w:footnotes xmlns:wpc="http://schemas.microsoft.com/office/word/2010/wordprocessingCanvas" xmlns:cx="http://schemas.microsoft.com/office/drawing/2014/chartex" xmlns:cx1="http://schemas.microsoft.com/office/drawing/2015/9/8/chartex" xmlns:cx2="http://schemas.microsoft.com/office/drawing/2015/10/21/chartex" xmlns:cx3="http://schemas.microsoft.com/office/drawing/2016/5/9/chartex" xmlns:cx4="http://schemas.microsoft.com/office/drawing/2016/5/10/chartex" xmlns:cx5="http://schemas.microsoft.com/office/drawing/2016/5/11/chartex" xmlns:cx6="http://schemas.microsoft.com/office/drawing/2016/5/12/chartex" xmlns:cx7="http://schemas.microsoft.com/office/drawing/2016/5/13/chartex" xmlns:cx8="http://schemas.microsoft.com/office/drawing/2016/5/14/chartex" xmlns:mc="http://schemas.openxmlformats.org/markup-compatibility/2006" xmlns:aink="http://schemas.microsoft.com/office/drawing/2016/ink" xmlns:am3d="http://schemas.microsoft.com/office/drawing/2017/model3d" xmlns:o="urn:schemas-microsoft-com:office:office" xmlns:oel="http://schemas.microsoft.com/office/2019/extlst" xmlns:r="http://schemas.openxmlformats.org/officeDocument/2006/relationships" xmlns:m="http://schemas.openxmlformats.org/officeDocument/2006/math" xmlns:v="urn:schemas-microsoft-com:vml" xmlns:wp14="http://schemas.microsoft.com/office/word/2010/wordprocessingDrawing" xmlns:wp="http://schemas.openxmlformats.org/drawingml/2006/wordprocessingDrawing" xmlns:w10="urn:schemas-microsoft-com:office:word" xmlns:w="http://schemas.openxmlformats.org/wordprocessingml/2006/main" xmlns:w14="http://schemas.microsoft.com/office/word/2010/wordml" xmlns:w15="http://schemas.microsoft.com/office/word/2012/wordml" xmlns:w16cex="http://schemas.microsoft.com/office/word/2018/wordml/cex" xmlns:w16cid="http://schemas.microsoft.com/office/word/2016/wordml/cid" xmlns:w16="http://schemas.microsoft.com/office/word/2018/wordml" xmlns:w16sdtdh="http://schemas.microsoft.com/office/word/2020/wordml/sdtdatahash" xmlns:w16se="http://schemas.microsoft.com/office/word/2015/wordml/symex" xmlns:wpg="http://schemas.microsoft.com/office/word/2010/wordprocessingGroup" xmlns:wpi="http://schemas.microsoft.com/office/word/2010/wordprocessingInk" xmlns:wne="http://schemas.microsoft.com/office/word/2006/wordml" xmlns:wps="http://schemas.microsoft.com/office/word/2010/wordprocessingShape" mc:Ignorable="w14 w15 w16se w16cid w16 w16cex w16sdtdh wp14">
   <w:footnote w:type="separator" w:id="-1">
     <w:p>
       <w:pPr>
@@ -2240,7 +1948,7 @@
 </file>
 
 <file path=word/header1.xml><?xml version="1.0" encoding="utf-8"?>
-<w:hdr xmlns:wpc="http://schemas.microsoft.com/office/word/2010/wordprocessingCanvas" xmlns:cx="http://schemas.microsoft.com/office/drawing/2014/chartex" xmlns:cx1="http://schemas.microsoft.com/office/drawing/2015/9/8/chartex" xmlns:cx2="http://schemas.microsoft.com/office/drawing/2015/10/21/chartex" xmlns:cx3="http://schemas.microsoft.com/office/drawing/2016/5/9/chartex" xmlns:cx4="http://schemas.microsoft.com/office/drawing/2016/5/10/chartex" xmlns:cx5="http://schemas.microsoft.com/office/drawing/2016/5/11/chartex" xmlns:cx6="http://schemas.microsoft.com/office/drawing/2016/5/12/chartex" xmlns:cx7="http://schemas.microsoft.com/office/drawing/2016/5/13/chartex" xmlns:cx8="http://schemas.microsoft.com/office/drawing/2016/5/14/chartex" xmlns:mc="http://schemas.openxmlformats.org/markup-compatibility/2006" xmlns:aink="http://schemas.microsoft.com/office/drawing/2016/ink" xmlns:am3d="http://schemas.microsoft.com/office/drawing/2017/model3d" xmlns:o="urn:schemas-microsoft-com:office:office" xmlns:r="http://schemas.openxmlformats.org/officeDocument/2006/relationships" xmlns:m="http://schemas.openxmlformats.org/officeDocument/2006/math" xmlns:v="urn:schemas-microsoft-com:vml" xmlns:wp14="http://schemas.microsoft.com/office/word/2010/wordprocessingDrawing" xmlns:wp="http://schemas.openxmlformats.org/drawingml/2006/wordprocessingDrawing" xmlns:w10="urn:schemas-microsoft-com:office:word" xmlns:w="http://schemas.openxmlformats.org/wordprocessingml/2006/main" xmlns:w14="http://schemas.microsoft.com/office/word/2010/wordml" xmlns:w15="http://schemas.microsoft.com/office/word/2012/wordml" xmlns:w16cex="http://schemas.microsoft.com/office/word/2018/wordml/cex" xmlns:w16cid="http://schemas.microsoft.com/office/word/2016/wordml/cid" xmlns:w16="http://schemas.microsoft.com/office/word/2018/wordml" xmlns:w16sdtdh="http://schemas.microsoft.com/office/word/2020/wordml/sdtdatahash" xmlns:w16se="http://schemas.microsoft.com/office/word/2015/wordml/symex" xmlns:wpg="http://schemas.microsoft.com/office/word/2010/wordprocessingGroup" xmlns:wpi="http://schemas.microsoft.com/office/word/2010/wordprocessingInk" xmlns:wne="http://schemas.microsoft.com/office/word/2006/wordml" xmlns:wps="http://schemas.microsoft.com/office/word/2010/wordprocessingShape" mc:Ignorable="w14 w15 w16se w16cid w16 w16cex w16sdtdh wp14">
+<w:hdr xmlns:wpc="http://schemas.microsoft.com/office/word/2010/wordprocessingCanvas" xmlns:cx="http://schemas.microsoft.com/office/drawing/2014/chartex" xmlns:cx1="http://schemas.microsoft.com/office/drawing/2015/9/8/chartex" xmlns:cx2="http://schemas.microsoft.com/office/drawing/2015/10/21/chartex" xmlns:cx3="http://schemas.microsoft.com/office/drawing/2016/5/9/chartex" xmlns:cx4="http://schemas.microsoft.com/office/drawing/2016/5/10/chartex" xmlns:cx5="http://schemas.microsoft.com/office/drawing/2016/5/11/chartex" xmlns:cx6="http://schemas.microsoft.com/office/drawing/2016/5/12/chartex" xmlns:cx7="http://schemas.microsoft.com/office/drawing/2016/5/13/chartex" xmlns:cx8="http://schemas.microsoft.com/office/drawing/2016/5/14/chartex" xmlns:mc="http://schemas.openxmlformats.org/markup-compatibility/2006" xmlns:aink="http://schemas.microsoft.com/office/drawing/2016/ink" xmlns:am3d="http://schemas.microsoft.com/office/drawing/2017/model3d" xmlns:o="urn:schemas-microsoft-com:office:office" xmlns:oel="http://schemas.microsoft.com/office/2019/extlst" xmlns:r="http://schemas.openxmlformats.org/officeDocument/2006/relationships" xmlns:m="http://schemas.openxmlformats.org/officeDocument/2006/math" xmlns:v="urn:schemas-microsoft-com:vml" xmlns:wp14="http://schemas.microsoft.com/office/word/2010/wordprocessingDrawing" xmlns:wp="http://schemas.openxmlformats.org/drawingml/2006/wordprocessingDrawing" xmlns:w10="urn:schemas-microsoft-com:office:word" xmlns:w="http://schemas.openxmlformats.org/wordprocessingml/2006/main" xmlns:w14="http://schemas.microsoft.com/office/word/2010/wordml" xmlns:w15="http://schemas.microsoft.com/office/word/2012/wordml" xmlns:w16cex="http://schemas.microsoft.com/office/word/2018/wordml/cex" xmlns:w16cid="http://schemas.microsoft.com/office/word/2016/wordml/cid" xmlns:w16="http://schemas.microsoft.com/office/word/2018/wordml" xmlns:w16sdtdh="http://schemas.microsoft.com/office/word/2020/wordml/sdtdatahash" xmlns:w16se="http://schemas.microsoft.com/office/word/2015/wordml/symex" xmlns:wpg="http://schemas.microsoft.com/office/word/2010/wordprocessingGroup" xmlns:wpi="http://schemas.microsoft.com/office/word/2010/wordprocessingInk" xmlns:wne="http://schemas.microsoft.com/office/word/2006/wordml" xmlns:wps="http://schemas.microsoft.com/office/word/2010/wordprocessingShape" mc:Ignorable="w14 w15 w16se w16cid w16 w16cex w16sdtdh wp14">
   <w:p>
     <w:pPr>
       <w:bidi/>
@@ -2303,7 +2011,7 @@
 </file>
 
 <file path=word/numbering.xml><?xml version="1.0" encoding="utf-8"?>
-<w:numbering xmlns:wpc="http://schemas.microsoft.com/office/word/2010/wordprocessingCanvas" xmlns:cx="http://schemas.microsoft.com/office/drawing/2014/chartex" xmlns:cx1="http://schemas.microsoft.com/office/drawing/2015/9/8/chartex" xmlns:cx2="http://schemas.microsoft.com/office/drawing/2015/10/21/chartex" xmlns:cx3="http://schemas.microsoft.com/office/drawing/2016/5/9/chartex" xmlns:cx4="http://schemas.microsoft.com/office/drawing/2016/5/10/chartex" xmlns:cx5="http://schemas.microsoft.com/office/drawing/2016/5/11/chartex" xmlns:cx6="http://schemas.microsoft.com/office/drawing/2016/5/12/chartex" xmlns:cx7="http://schemas.microsoft.com/office/drawing/2016/5/13/chartex" xmlns:cx8="http://schemas.microsoft.com/office/drawing/2016/5/14/chartex" xmlns:mc="http://schemas.openxmlformats.org/markup-compatibility/2006" xmlns:aink="http://schemas.microsoft.com/office/drawing/2016/ink" xmlns:am3d="http://schemas.microsoft.com/office/drawing/2017/model3d" xmlns:o="urn:schemas-microsoft-com:office:office" xmlns:r="http://schemas.openxmlformats.org/officeDocument/2006/relationships" xmlns:m="http://schemas.openxmlformats.org/officeDocument/2006/math" xmlns:v="urn:schemas-microsoft-com:vml" xmlns:wp14="http://schemas.microsoft.com/office/word/2010/wordprocessingDrawing" xmlns:wp="http://schemas.openxmlformats.org/drawingml/2006/wordprocessingDrawing" xmlns:w10="urn:schemas-microsoft-com:office:word" xmlns:w="http://schemas.openxmlformats.org/wordprocessingml/2006/main" xmlns:w14="http://schemas.microsoft.com/office/word/2010/wordml" xmlns:w15="http://schemas.microsoft.com/office/word/2012/wordml" xmlns:w16cex="http://schemas.microsoft.com/office/word/2018/wordml/cex" xmlns:w16cid="http://schemas.microsoft.com/office/word/2016/wordml/cid" xmlns:w16="http://schemas.microsoft.com/office/word/2018/wordml" xmlns:w16sdtdh="http://schemas.microsoft.com/office/word/2020/wordml/sdtdatahash" xmlns:w16se="http://schemas.microsoft.com/office/word/2015/wordml/symex" xmlns:wpg="http://schemas.microsoft.com/office/word/2010/wordprocessingGroup" xmlns:wpi="http://schemas.microsoft.com/office/word/2010/wordprocessingInk" xmlns:wne="http://schemas.microsoft.com/office/word/2006/wordml" xmlns:wps="http://schemas.microsoft.com/office/word/2010/wordprocessingShape" mc:Ignorable="w14 w15 w16se w16cid w16 w16cex w16sdtdh wp14">
+<w:numbering xmlns:wpc="http://schemas.microsoft.com/office/word/2010/wordprocessingCanvas" xmlns:cx="http://schemas.microsoft.com/office/drawing/2014/chartex" xmlns:cx1="http://schemas.microsoft.com/office/drawing/2015/9/8/chartex" xmlns:cx2="http://schemas.microsoft.com/office/drawing/2015/10/21/chartex" xmlns:cx3="http://schemas.microsoft.com/office/drawing/2016/5/9/chartex" xmlns:cx4="http://schemas.microsoft.com/office/drawing/2016/5/10/chartex" xmlns:cx5="http://schemas.microsoft.com/office/drawing/2016/5/11/chartex" xmlns:cx6="http://schemas.microsoft.com/office/drawing/2016/5/12/chartex" xmlns:cx7="http://schemas.microsoft.com/office/drawing/2016/5/13/chartex" xmlns:cx8="http://schemas.microsoft.com/office/drawing/2016/5/14/chartex" xmlns:mc="http://schemas.openxmlformats.org/markup-compatibility/2006" xmlns:aink="http://schemas.microsoft.com/office/drawing/2016/ink" xmlns:am3d="http://schemas.microsoft.com/office/drawing/2017/model3d" xmlns:o="urn:schemas-microsoft-com:office:office" xmlns:oel="http://schemas.microsoft.com/office/2019/extlst" xmlns:r="http://schemas.openxmlformats.org/officeDocument/2006/relationships" xmlns:m="http://schemas.openxmlformats.org/officeDocument/2006/math" xmlns:v="urn:schemas-microsoft-com:vml" xmlns:wp14="http://schemas.microsoft.com/office/word/2010/wordprocessingDrawing" xmlns:wp="http://schemas.openxmlformats.org/drawingml/2006/wordprocessingDrawing" xmlns:w10="urn:schemas-microsoft-com:office:word" xmlns:w="http://schemas.openxmlformats.org/wordprocessingml/2006/main" xmlns:w14="http://schemas.microsoft.com/office/word/2010/wordml" xmlns:w15="http://schemas.microsoft.com/office/word/2012/wordml" xmlns:w16cex="http://schemas.microsoft.com/office/word/2018/wordml/cex" xmlns:w16cid="http://schemas.microsoft.com/office/word/2016/wordml/cid" xmlns:w16="http://schemas.microsoft.com/office/word/2018/wordml" xmlns:w16sdtdh="http://schemas.microsoft.com/office/word/2020/wordml/sdtdatahash" xmlns:w16se="http://schemas.microsoft.com/office/word/2015/wordml/symex" xmlns:wpg="http://schemas.microsoft.com/office/word/2010/wordprocessingGroup" xmlns:wpi="http://schemas.microsoft.com/office/word/2010/wordprocessingInk" xmlns:wne="http://schemas.microsoft.com/office/word/2006/wordml" xmlns:wps="http://schemas.microsoft.com/office/word/2010/wordprocessingShape" mc:Ignorable="w14 w15 w16se w16cid w16 w16cex w16sdtdh wp14">
   <w:abstractNum w:abstractNumId="0" w15:restartNumberingAfterBreak="0">
     <w:nsid w:val="08282561"/>
     <w:multiLevelType w:val="hybridMultilevel"/>
@@ -2773,19 +2481,19 @@
       </w:pPr>
     </w:lvl>
   </w:abstractNum>
-  <w:num w:numId="1">
+  <w:num w:numId="1" w16cid:durableId="1477186343">
     <w:abstractNumId w:val="1"/>
   </w:num>
-  <w:num w:numId="2">
+  <w:num w:numId="2" w16cid:durableId="2003510069">
     <w:abstractNumId w:val="4"/>
   </w:num>
-  <w:num w:numId="3">
+  <w:num w:numId="3" w16cid:durableId="199709251">
     <w:abstractNumId w:val="2"/>
   </w:num>
-  <w:num w:numId="4">
+  <w:num w:numId="4" w16cid:durableId="373701935">
     <w:abstractNumId w:val="0"/>
   </w:num>
-  <w:num w:numId="5">
+  <w:num w:numId="5" w16cid:durableId="1482237462">
     <w:abstractNumId w:val="3"/>
   </w:num>
 </w:numbering>
